--- a/05_cnn/cnn.docx
+++ b/05_cnn/cnn.docx
@@ -155,6 +155,7 @@
       <w:r>
         <w:rPr>
           <w:rFonts w:ascii="Calibri" w:hAnsi="Calibri" w:cs="Calibri"/>
+          <w:noProof/>
         </w:rPr>
         <w:drawing>
           <wp:inline distT="0" distB="0" distL="0" distR="0" wp14:anchorId="3992E5F1" wp14:editId="268BDD5D">
@@ -1936,21 +1937,7 @@
         <w:rPr>
           <w:rFonts w:ascii="Calibri" w:hAnsi="Calibri" w:cs="Calibri"/>
         </w:rPr>
-        <w:t xml:space="preserve">By repeating the same filter again and again -&gt; convolution without </w:t>
-      </w:r>
-      <w:proofErr w:type="gramStart"/>
-      <w:r>
-        <w:rPr>
-          <w:rFonts w:ascii="Calibri" w:hAnsi="Calibri" w:cs="Calibri"/>
-        </w:rPr>
-        <w:t>actually doing</w:t>
-      </w:r>
-      <w:proofErr w:type="gramEnd"/>
-      <w:r>
-        <w:rPr>
-          <w:rFonts w:ascii="Calibri" w:hAnsi="Calibri" w:cs="Calibri"/>
-        </w:rPr>
-        <w:t xml:space="preserve"> convolution</w:t>
+        <w:t>By repeating the same filter again and again -&gt; convolution without actually doing convolution</w:t>
       </w:r>
     </w:p>
     <w:p>
@@ -2022,16 +2009,8 @@
         <w:rPr>
           <w:rFonts w:ascii="Calibri" w:hAnsi="Calibri" w:cs="Calibri"/>
         </w:rPr>
-        <w:t xml:space="preserve">Only use the same 2 weights over and </w:t>
-      </w:r>
-      <w:proofErr w:type="gramStart"/>
-      <w:r>
-        <w:rPr>
-          <w:rFonts w:ascii="Calibri" w:hAnsi="Calibri" w:cs="Calibri"/>
-        </w:rPr>
-        <w:t>over?</w:t>
-      </w:r>
-      <w:proofErr w:type="gramEnd"/>
+        <w:t>Only use the same 2 weights over and over?</w:t>
+      </w:r>
     </w:p>
     <w:p>
       <w:pPr>
@@ -2168,6 +2147,7 @@
       <w:r>
         <w:rPr>
           <w:rFonts w:ascii="Calibri" w:hAnsi="Calibri" w:cs="Calibri"/>
+          <w:noProof/>
         </w:rPr>
         <w:drawing>
           <wp:inline distT="0" distB="0" distL="0" distR="0" wp14:anchorId="0E07D8E3" wp14:editId="5BCEC1DE">
@@ -2240,26 +2220,19 @@
         <w:rPr>
           <w:rFonts w:ascii="Calibri" w:hAnsi="Calibri" w:cs="Calibri"/>
         </w:rPr>
-        <w:t xml:space="preserve">Images – 3d objects: </w:t>
-      </w:r>
-      <w:proofErr w:type="spellStart"/>
-      <w:r>
-        <w:rPr>
-          <w:rFonts w:ascii="Calibri" w:hAnsi="Calibri" w:cs="Calibri"/>
-        </w:rPr>
-        <w:t>HxWxC</w:t>
-      </w:r>
-      <w:proofErr w:type="spellEnd"/>
-    </w:p>
-    <w:p>
-      <w:pPr>
-        <w:rPr>
-          <w:rFonts w:ascii="Calibri" w:hAnsi="Calibri" w:cs="Calibri"/>
-        </w:rPr>
-      </w:pPr>
-      <w:r>
-        <w:rPr>
-          <w:rFonts w:ascii="Calibri" w:hAnsi="Calibri" w:cs="Calibri"/>
+        <w:t>Images – 3d objects: HxWxC</w:t>
+      </w:r>
+    </w:p>
+    <w:p>
+      <w:pPr>
+        <w:rPr>
+          <w:rFonts w:ascii="Calibri" w:hAnsi="Calibri" w:cs="Calibri"/>
+        </w:rPr>
+      </w:pPr>
+      <w:r>
+        <w:rPr>
+          <w:rFonts w:ascii="Calibri" w:hAnsi="Calibri" w:cs="Calibri"/>
+          <w:noProof/>
         </w:rPr>
         <w:drawing>
           <wp:inline distT="0" distB="0" distL="0" distR="0" wp14:anchorId="23851848" wp14:editId="58B99C22">
@@ -2736,21 +2709,7 @@
         <w:rPr>
           <w:rFonts w:ascii="Calibri" w:hAnsi="Calibri" w:cs="Calibri"/>
         </w:rPr>
-        <w:t>Output image (2D): (H-K+</w:t>
-      </w:r>
-      <w:proofErr w:type="gramStart"/>
-      <w:r>
-        <w:rPr>
-          <w:rFonts w:ascii="Calibri" w:hAnsi="Calibri" w:cs="Calibri"/>
-        </w:rPr>
-        <w:t>1)x</w:t>
-      </w:r>
-      <w:proofErr w:type="gramEnd"/>
-      <w:r>
-        <w:rPr>
-          <w:rFonts w:ascii="Calibri" w:hAnsi="Calibri" w:cs="Calibri"/>
-        </w:rPr>
-        <w:t>(W-K+1)</w:t>
+        <w:t>Output image (2D): (H-K+1)x(W-K+1)</w:t>
       </w:r>
     </w:p>
     <w:p>
@@ -2840,21 +2799,7 @@
         <w:rPr>
           <w:rFonts w:ascii="Calibri" w:hAnsi="Calibri" w:cs="Calibri"/>
         </w:rPr>
-        <w:t xml:space="preserve">Multiple features – We should have more than 1 filter per image, because each filter is looking for </w:t>
-      </w:r>
-      <w:proofErr w:type="spellStart"/>
-      <w:r>
-        <w:rPr>
-          <w:rFonts w:ascii="Calibri" w:hAnsi="Calibri" w:cs="Calibri"/>
-        </w:rPr>
-        <w:t>sth</w:t>
-      </w:r>
-      <w:proofErr w:type="spellEnd"/>
-      <w:r>
-        <w:rPr>
-          <w:rFonts w:ascii="Calibri" w:hAnsi="Calibri" w:cs="Calibri"/>
-        </w:rPr>
-        <w:t xml:space="preserve"> different</w:t>
+        <w:t>Multiple features – We should have more than 1 filter per image, because each filter is looking for sth different</w:t>
       </w:r>
     </w:p>
     <w:p>
@@ -2868,21 +2813,11 @@
           <w:rFonts w:ascii="Calibri" w:hAnsi="Calibri" w:cs="Calibri"/>
         </w:rPr>
       </w:pPr>
-      <w:proofErr w:type="spellStart"/>
-      <w:proofErr w:type="gramStart"/>
-      <w:r>
-        <w:rPr>
-          <w:rFonts w:ascii="Calibri" w:hAnsi="Calibri" w:cs="Calibri"/>
-        </w:rPr>
-        <w:t>A.shape</w:t>
-      </w:r>
-      <w:proofErr w:type="spellEnd"/>
-      <w:proofErr w:type="gramEnd"/>
-      <w:r>
-        <w:rPr>
-          <w:rFonts w:ascii="Calibri" w:hAnsi="Calibri" w:cs="Calibri"/>
-        </w:rPr>
-        <w:t xml:space="preserve"> = HxWx3</w:t>
+      <w:r>
+        <w:rPr>
+          <w:rFonts w:ascii="Calibri" w:hAnsi="Calibri" w:cs="Calibri"/>
+        </w:rPr>
+        <w:t>A.shape = HxWx3</w:t>
       </w:r>
     </w:p>
     <w:p>
@@ -2900,44 +2835,8 @@
         <w:rPr>
           <w:rFonts w:ascii="Calibri" w:hAnsi="Calibri" w:cs="Calibri"/>
         </w:rPr>
-        <w:t>If we use same mode, then B</w:t>
-      </w:r>
-      <w:proofErr w:type="gramStart"/>
-      <w:r>
-        <w:rPr>
-          <w:rFonts w:ascii="Calibri" w:hAnsi="Calibri" w:cs="Calibri"/>
-        </w:rPr>
-        <w:t>1.shape</w:t>
-      </w:r>
-      <w:proofErr w:type="gramEnd"/>
-      <w:r>
-        <w:rPr>
-          <w:rFonts w:ascii="Calibri" w:hAnsi="Calibri" w:cs="Calibri"/>
-        </w:rPr>
-        <w:t xml:space="preserve"> = </w:t>
-      </w:r>
-      <w:proofErr w:type="spellStart"/>
-      <w:r>
-        <w:rPr>
-          <w:rFonts w:ascii="Calibri" w:hAnsi="Calibri" w:cs="Calibri"/>
-        </w:rPr>
-        <w:t>HxW</w:t>
-      </w:r>
-      <w:proofErr w:type="spellEnd"/>
-      <w:r>
-        <w:rPr>
-          <w:rFonts w:ascii="Calibri" w:hAnsi="Calibri" w:cs="Calibri"/>
-        </w:rPr>
-        <w:t xml:space="preserve">, B2.shape = </w:t>
-      </w:r>
-      <w:proofErr w:type="spellStart"/>
-      <w:r>
-        <w:rPr>
-          <w:rFonts w:ascii="Calibri" w:hAnsi="Calibri" w:cs="Calibri"/>
-        </w:rPr>
-        <w:t>HxW</w:t>
-      </w:r>
-      <w:proofErr w:type="spellEnd"/>
+        <w:t>If we use same mode, then B1.shape = HxW, B2.shape = HxW</w:t>
+      </w:r>
     </w:p>
     <w:p>
       <w:pPr>
@@ -2954,23 +2853,7 @@
         <w:rPr>
           <w:rFonts w:ascii="Calibri" w:hAnsi="Calibri" w:cs="Calibri"/>
         </w:rPr>
-        <w:t xml:space="preserve">If we stack B1 and B2, we get </w:t>
-      </w:r>
-      <w:proofErr w:type="spellStart"/>
-      <w:proofErr w:type="gramStart"/>
-      <w:r>
-        <w:rPr>
-          <w:rFonts w:ascii="Calibri" w:hAnsi="Calibri" w:cs="Calibri"/>
-        </w:rPr>
-        <w:t>B.shape</w:t>
-      </w:r>
-      <w:proofErr w:type="spellEnd"/>
-      <w:proofErr w:type="gramEnd"/>
-      <w:r>
-        <w:rPr>
-          <w:rFonts w:ascii="Calibri" w:hAnsi="Calibri" w:cs="Calibri"/>
-        </w:rPr>
-        <w:t>=HxWx2</w:t>
+        <w:t>If we stack B1 and B2, we get B.shape=HxWx2</w:t>
       </w:r>
     </w:p>
     <w:p>
@@ -3789,21 +3672,7 @@
         <w:rPr>
           <w:rFonts w:ascii="Calibri" w:hAnsi="Calibri" w:cs="Calibri"/>
         </w:rPr>
-        <w:t xml:space="preserve">Multiple 2D outputs which can be stacked upon each other to get a 3D image once again (depth = </w:t>
-      </w:r>
-      <w:proofErr w:type="spellStart"/>
-      <w:r>
-        <w:rPr>
-          <w:rFonts w:ascii="Calibri" w:hAnsi="Calibri" w:cs="Calibri"/>
-        </w:rPr>
-        <w:t>n_filters</w:t>
-      </w:r>
-      <w:proofErr w:type="spellEnd"/>
-      <w:r>
-        <w:rPr>
-          <w:rFonts w:ascii="Calibri" w:hAnsi="Calibri" w:cs="Calibri"/>
-        </w:rPr>
-        <w:t>)</w:t>
+        <w:t>Multiple 2D outputs which can be stacked upon each other to get a 3D image once again (depth = n_filters)</w:t>
       </w:r>
     </w:p>
     <w:p>
@@ -4127,21 +3996,7 @@
         <w:rPr>
           <w:rFonts w:ascii="Calibri" w:hAnsi="Calibri" w:cs="Calibri"/>
         </w:rPr>
-        <w:t xml:space="preserve">But the rules of broadcasting (in </w:t>
-      </w:r>
-      <w:proofErr w:type="spellStart"/>
-      <w:r>
-        <w:rPr>
-          <w:rFonts w:ascii="Calibri" w:hAnsi="Calibri" w:cs="Calibri"/>
-        </w:rPr>
-        <w:t>numpy</w:t>
-      </w:r>
-      <w:proofErr w:type="spellEnd"/>
-      <w:r>
-        <w:rPr>
-          <w:rFonts w:ascii="Calibri" w:hAnsi="Calibri" w:cs="Calibri"/>
-        </w:rPr>
-        <w:t>) allow it</w:t>
+        <w:t>But the rules of broadcasting (in numpy) allow it</w:t>
       </w:r>
     </w:p>
     <w:p>
@@ -4289,12 +4144,1254 @@
         <w:pStyle w:val="ListParagraph"/>
         <w:numPr>
           <w:ilvl w:val="0"/>
+          <w:numId w:val="1"/>
+        </w:numPr>
+        <w:rPr>
+          <w:rFonts w:ascii="Calibri" w:hAnsi="Calibri" w:cs="Calibri"/>
+        </w:rPr>
+      </w:pPr>
+      <w:r>
+        <w:rPr>
+          <w:rFonts w:ascii="Calibri" w:hAnsi="Calibri" w:cs="Calibri"/>
+        </w:rPr>
+        <w:t>Data augmentation</w:t>
+      </w:r>
+    </w:p>
+    <w:p>
+      <w:pPr>
+        <w:pStyle w:val="ListParagraph"/>
+        <w:numPr>
+          <w:ilvl w:val="0"/>
           <w:numId w:val="2"/>
         </w:numPr>
         <w:rPr>
           <w:rFonts w:ascii="Calibri" w:hAnsi="Calibri" w:cs="Calibri"/>
         </w:rPr>
       </w:pPr>
+      <w:r>
+        <w:rPr>
+          <w:rFonts w:ascii="Calibri" w:hAnsi="Calibri" w:cs="Calibri"/>
+        </w:rPr>
+        <w:t>Why data is important:</w:t>
+      </w:r>
+    </w:p>
+    <w:p>
+      <w:pPr>
+        <w:pStyle w:val="ListParagraph"/>
+        <w:numPr>
+          <w:ilvl w:val="0"/>
+          <w:numId w:val="4"/>
+        </w:numPr>
+        <w:rPr>
+          <w:rFonts w:ascii="Calibri" w:hAnsi="Calibri" w:cs="Calibri"/>
+        </w:rPr>
+      </w:pPr>
+      <w:r>
+        <w:rPr>
+          <w:rFonts w:ascii="Calibri" w:hAnsi="Calibri" w:cs="Calibri"/>
+        </w:rPr>
+        <w:t>For tabular data: what you have is just what you have</w:t>
+      </w:r>
+    </w:p>
+    <w:p>
+      <w:pPr>
+        <w:pStyle w:val="ListParagraph"/>
+        <w:numPr>
+          <w:ilvl w:val="0"/>
+          <w:numId w:val="4"/>
+        </w:numPr>
+        <w:rPr>
+          <w:rFonts w:ascii="Calibri" w:hAnsi="Calibri" w:cs="Calibri"/>
+        </w:rPr>
+      </w:pPr>
+      <w:r>
+        <w:rPr>
+          <w:rFonts w:ascii="Calibri" w:hAnsi="Calibri" w:cs="Calibri"/>
+        </w:rPr>
+        <w:t>Can’t invent new data – that would be contaminated with my own biases</w:t>
+      </w:r>
+    </w:p>
+    <w:p>
+      <w:pPr>
+        <w:pStyle w:val="ListParagraph"/>
+        <w:numPr>
+          <w:ilvl w:val="0"/>
+          <w:numId w:val="4"/>
+        </w:numPr>
+        <w:rPr>
+          <w:rFonts w:ascii="Calibri" w:hAnsi="Calibri" w:cs="Calibri"/>
+        </w:rPr>
+      </w:pPr>
+      <w:r>
+        <w:rPr>
+          <w:rFonts w:ascii="Calibri" w:hAnsi="Calibri" w:cs="Calibri"/>
+        </w:rPr>
+        <w:lastRenderedPageBreak/>
+        <w:t>Images are an important class of data: I can see images</w:t>
+      </w:r>
+    </w:p>
+    <w:p>
+      <w:pPr>
+        <w:pStyle w:val="ListParagraph"/>
+        <w:numPr>
+          <w:ilvl w:val="0"/>
+          <w:numId w:val="3"/>
+        </w:numPr>
+        <w:rPr>
+          <w:rFonts w:ascii="Calibri" w:hAnsi="Calibri" w:cs="Calibri"/>
+        </w:rPr>
+      </w:pPr>
+      <w:r>
+        <w:rPr>
+          <w:rFonts w:ascii="Calibri" w:hAnsi="Calibri" w:cs="Calibri"/>
+        </w:rPr>
+        <w:t>With images, it makes sense to invent new data</w:t>
+      </w:r>
+    </w:p>
+    <w:p>
+      <w:pPr>
+        <w:pStyle w:val="ListParagraph"/>
+        <w:numPr>
+          <w:ilvl w:val="0"/>
+          <w:numId w:val="2"/>
+        </w:numPr>
+        <w:rPr>
+          <w:rFonts w:ascii="Calibri" w:hAnsi="Calibri" w:cs="Calibri"/>
+        </w:rPr>
+      </w:pPr>
+      <w:r>
+        <w:rPr>
+          <w:rFonts w:ascii="Calibri" w:hAnsi="Calibri" w:cs="Calibri"/>
+        </w:rPr>
+        <w:t>Problem: data takes up space</w:t>
+      </w:r>
+    </w:p>
+    <w:p>
+      <w:pPr>
+        <w:pStyle w:val="ListParagraph"/>
+        <w:numPr>
+          <w:ilvl w:val="0"/>
+          <w:numId w:val="4"/>
+        </w:numPr>
+        <w:rPr>
+          <w:rFonts w:ascii="Calibri" w:hAnsi="Calibri" w:cs="Calibri"/>
+        </w:rPr>
+      </w:pPr>
+      <w:r>
+        <w:rPr>
+          <w:rFonts w:ascii="Calibri" w:hAnsi="Calibri" w:cs="Calibri"/>
+        </w:rPr>
+        <w:t>More invented data, more space</w:t>
+      </w:r>
+    </w:p>
+    <w:p>
+      <w:pPr>
+        <w:pStyle w:val="ListParagraph"/>
+        <w:numPr>
+          <w:ilvl w:val="0"/>
+          <w:numId w:val="4"/>
+        </w:numPr>
+        <w:rPr>
+          <w:rFonts w:ascii="Calibri" w:hAnsi="Calibri" w:cs="Calibri"/>
+        </w:rPr>
+      </w:pPr>
+      <w:r>
+        <w:rPr>
+          <w:rFonts w:ascii="Calibri" w:hAnsi="Calibri" w:cs="Calibri"/>
+        </w:rPr>
+        <w:t>There are endless number of ways to invent new data</w:t>
+      </w:r>
+    </w:p>
+    <w:p>
+      <w:pPr>
+        <w:pStyle w:val="ListParagraph"/>
+        <w:numPr>
+          <w:ilvl w:val="0"/>
+          <w:numId w:val="3"/>
+        </w:numPr>
+        <w:rPr>
+          <w:rFonts w:ascii="Calibri" w:hAnsi="Calibri" w:cs="Calibri"/>
+        </w:rPr>
+      </w:pPr>
+      <w:r>
+        <w:rPr>
+          <w:rFonts w:ascii="Calibri" w:hAnsi="Calibri" w:cs="Calibri"/>
+        </w:rPr>
+        <w:t>This can be done automatically with Tensorflow’s Keras API instead</w:t>
+      </w:r>
+    </w:p>
+    <w:p>
+      <w:pPr>
+        <w:pStyle w:val="ListParagraph"/>
+        <w:numPr>
+          <w:ilvl w:val="0"/>
+          <w:numId w:val="2"/>
+        </w:numPr>
+        <w:rPr>
+          <w:rFonts w:ascii="Calibri" w:hAnsi="Calibri" w:cs="Calibri"/>
+        </w:rPr>
+      </w:pPr>
+      <w:r>
+        <w:rPr>
+          <w:rFonts w:ascii="Calibri" w:hAnsi="Calibri" w:cs="Calibri"/>
+        </w:rPr>
+        <w:t>Generators / iterators:</w:t>
+      </w:r>
+    </w:p>
+    <w:p>
+      <w:pPr>
+        <w:pStyle w:val="ListParagraph"/>
+        <w:numPr>
+          <w:ilvl w:val="0"/>
+          <w:numId w:val="4"/>
+        </w:numPr>
+        <w:rPr>
+          <w:rFonts w:ascii="Calibri" w:hAnsi="Calibri" w:cs="Calibri"/>
+        </w:rPr>
+      </w:pPr>
+      <w:r>
+        <w:rPr>
+          <w:rFonts w:ascii="Calibri" w:hAnsi="Calibri" w:cs="Calibri"/>
+        </w:rPr>
+        <w:t>Loop from 0, …, 10</w:t>
+      </w:r>
+    </w:p>
+    <w:p>
+      <w:pPr>
+        <w:pStyle w:val="ListParagraph"/>
+        <w:numPr>
+          <w:ilvl w:val="1"/>
+          <w:numId w:val="4"/>
+        </w:numPr>
+        <w:rPr>
+          <w:rFonts w:ascii="Calibri" w:hAnsi="Calibri" w:cs="Calibri"/>
+        </w:rPr>
+      </w:pPr>
+      <w:r>
+        <w:rPr>
+          <w:rFonts w:ascii="Calibri" w:hAnsi="Calibri" w:cs="Calibri"/>
+        </w:rPr>
+        <w:t>Python 2: range(10) -&gt; a list</w:t>
+      </w:r>
+    </w:p>
+    <w:p>
+      <w:pPr>
+        <w:pStyle w:val="ListParagraph"/>
+        <w:ind w:left="2160"/>
+        <w:rPr>
+          <w:rFonts w:ascii="Calibri" w:hAnsi="Calibri" w:cs="Calibri"/>
+        </w:rPr>
+      </w:pPr>
+      <w:r>
+        <w:rPr>
+          <w:rFonts w:ascii="Calibri" w:hAnsi="Calibri" w:cs="Calibri"/>
+        </w:rPr>
+        <w:t>Use xrange(10) -&gt; does NOT create a list</w:t>
+      </w:r>
+    </w:p>
+    <w:p>
+      <w:pPr>
+        <w:pStyle w:val="ListParagraph"/>
+        <w:numPr>
+          <w:ilvl w:val="1"/>
+          <w:numId w:val="4"/>
+        </w:numPr>
+        <w:rPr>
+          <w:rFonts w:ascii="Calibri" w:hAnsi="Calibri" w:cs="Calibri"/>
+        </w:rPr>
+      </w:pPr>
+      <w:r>
+        <w:rPr>
+          <w:rFonts w:ascii="Calibri" w:hAnsi="Calibri" w:cs="Calibri"/>
+        </w:rPr>
+        <w:t>Python 3: range(10) -&gt; yields range(0,10)</w:t>
+      </w:r>
+    </w:p>
+    <w:p>
+      <w:pPr>
+        <w:pStyle w:val="ListParagraph"/>
+        <w:numPr>
+          <w:ilvl w:val="0"/>
+          <w:numId w:val="2"/>
+        </w:numPr>
+        <w:rPr>
+          <w:rFonts w:ascii="Calibri" w:hAnsi="Calibri" w:cs="Calibri"/>
+        </w:rPr>
+      </w:pPr>
+      <w:r>
+        <w:rPr>
+          <w:rFonts w:ascii="Calibri" w:hAnsi="Calibri" w:cs="Calibri"/>
+        </w:rPr>
+        <w:t>Create your own generator</w:t>
+      </w:r>
+    </w:p>
+    <w:p>
+      <w:pPr>
+        <w:pStyle w:val="ListParagraph"/>
+        <w:numPr>
+          <w:ilvl w:val="0"/>
+          <w:numId w:val="4"/>
+        </w:numPr>
+        <w:rPr>
+          <w:rFonts w:ascii="Calibri" w:hAnsi="Calibri" w:cs="Calibri"/>
+        </w:rPr>
+      </w:pPr>
+      <w:r>
+        <w:rPr>
+          <w:rFonts w:ascii="Calibri" w:hAnsi="Calibri" w:cs="Calibri"/>
+        </w:rPr>
+        <w:t>Can you write your own function to do something like this?</w:t>
+      </w:r>
+    </w:p>
+    <w:p>
+      <w:pPr>
+        <w:pStyle w:val="ListParagraph"/>
+        <w:numPr>
+          <w:ilvl w:val="0"/>
+          <w:numId w:val="4"/>
+        </w:numPr>
+        <w:rPr>
+          <w:rFonts w:ascii="Calibri" w:hAnsi="Calibri" w:cs="Calibri"/>
+        </w:rPr>
+      </w:pPr>
+      <w:r>
+        <w:rPr>
+          <w:rFonts w:ascii="Calibri" w:hAnsi="Calibri" w:cs="Calibri"/>
+        </w:rPr>
+        <w:t>Using yield command</w:t>
+      </w:r>
+    </w:p>
+    <w:p>
+      <w:pPr>
+        <w:ind w:left="1080"/>
+        <w:rPr>
+          <w:rFonts w:ascii="Calibri" w:hAnsi="Calibri" w:cs="Calibri"/>
+        </w:rPr>
+      </w:pPr>
+      <w:r>
+        <w:rPr>
+          <w:rFonts w:ascii="Calibri" w:hAnsi="Calibri" w:cs="Calibri"/>
+        </w:rPr>
+        <w:drawing>
+          <wp:inline distT="0" distB="0" distL="0" distR="0" wp14:anchorId="19593B9D" wp14:editId="785CADFF">
+            <wp:extent cx="2461846" cy="806146"/>
+            <wp:effectExtent l="0" t="0" r="0" b="0"/>
+            <wp:docPr id="176675302" name="Picture 1" descr="A close-up of a black text&#10;&#10;Description automatically generated"/>
+            <wp:cNvGraphicFramePr>
+              <a:graphicFrameLocks xmlns:a="http://schemas.openxmlformats.org/drawingml/2006/main" noChangeAspect="1"/>
+            </wp:cNvGraphicFramePr>
+            <a:graphic xmlns:a="http://schemas.openxmlformats.org/drawingml/2006/main">
+              <a:graphicData uri="http://schemas.openxmlformats.org/drawingml/2006/picture">
+                <pic:pic xmlns:pic="http://schemas.openxmlformats.org/drawingml/2006/picture">
+                  <pic:nvPicPr>
+                    <pic:cNvPr id="176675302" name="Picture 1" descr="A close-up of a black text&#10;&#10;Description automatically generated"/>
+                    <pic:cNvPicPr/>
+                  </pic:nvPicPr>
+                  <pic:blipFill>
+                    <a:blip r:embed="rId8"/>
+                    <a:stretch>
+                      <a:fillRect/>
+                    </a:stretch>
+                  </pic:blipFill>
+                  <pic:spPr>
+                    <a:xfrm>
+                      <a:off x="0" y="0"/>
+                      <a:ext cx="2470550" cy="808996"/>
+                    </a:xfrm>
+                    <a:prstGeom prst="rect">
+                      <a:avLst/>
+                    </a:prstGeom>
+                  </pic:spPr>
+                </pic:pic>
+              </a:graphicData>
+            </a:graphic>
+          </wp:inline>
+        </w:drawing>
+      </w:r>
+    </w:p>
+    <w:p>
+      <w:pPr>
+        <w:pStyle w:val="ListParagraph"/>
+        <w:numPr>
+          <w:ilvl w:val="0"/>
+          <w:numId w:val="4"/>
+        </w:numPr>
+        <w:rPr>
+          <w:rFonts w:ascii="Calibri" w:hAnsi="Calibri" w:cs="Calibri"/>
+        </w:rPr>
+      </w:pPr>
+      <w:r>
+        <w:rPr>
+          <w:rFonts w:ascii="Calibri" w:hAnsi="Calibri" w:cs="Calibri"/>
+        </w:rPr>
+        <w:t>No list ever created</w:t>
+      </w:r>
+    </w:p>
+    <w:p>
+      <w:pPr>
+        <w:pStyle w:val="ListParagraph"/>
+        <w:numPr>
+          <w:ilvl w:val="0"/>
+          <w:numId w:val="4"/>
+        </w:numPr>
+        <w:rPr>
+          <w:rFonts w:ascii="Calibri" w:hAnsi="Calibri" w:cs="Calibri"/>
+        </w:rPr>
+      </w:pPr>
+      <w:r>
+        <w:rPr>
+          <w:rFonts w:ascii="Calibri" w:hAnsi="Calibri" w:cs="Calibri"/>
+        </w:rPr>
+        <w:t xml:space="preserve">All values do not need to be stored in memory simultaneously </w:t>
+      </w:r>
+    </w:p>
+    <w:p>
+      <w:pPr>
+        <w:pStyle w:val="ListParagraph"/>
+        <w:numPr>
+          <w:ilvl w:val="0"/>
+          <w:numId w:val="2"/>
+        </w:numPr>
+        <w:rPr>
+          <w:rFonts w:ascii="Calibri" w:hAnsi="Calibri" w:cs="Calibri"/>
+        </w:rPr>
+      </w:pPr>
+      <w:r>
+        <w:rPr>
+          <w:rFonts w:ascii="Calibri" w:hAnsi="Calibri" w:cs="Calibri"/>
+        </w:rPr>
+        <w:t>Apply this to data augmentation:</w:t>
+      </w:r>
+    </w:p>
+    <w:p>
+      <w:pPr>
+        <w:pStyle w:val="ListParagraph"/>
+        <w:numPr>
+          <w:ilvl w:val="0"/>
+          <w:numId w:val="4"/>
+        </w:numPr>
+        <w:rPr>
+          <w:rFonts w:ascii="Calibri" w:hAnsi="Calibri" w:cs="Calibri"/>
+        </w:rPr>
+      </w:pPr>
+      <w:r>
+        <w:rPr>
+          <w:rFonts w:ascii="Calibri" w:hAnsi="Calibri" w:cs="Calibri"/>
+        </w:rPr>
+        <w:t>Generate augmented data on the fly</w:t>
+      </w:r>
+    </w:p>
+    <w:p>
+      <w:pPr>
+        <w:ind w:left="1080"/>
+        <w:rPr>
+          <w:rFonts w:ascii="Calibri" w:hAnsi="Calibri" w:cs="Calibri"/>
+        </w:rPr>
+      </w:pPr>
+      <w:r>
+        <w:rPr>
+          <w:rFonts w:ascii="Calibri" w:hAnsi="Calibri" w:cs="Calibri"/>
+        </w:rPr>
+        <w:drawing>
+          <wp:inline distT="0" distB="0" distL="0" distR="0" wp14:anchorId="6E055097" wp14:editId="3CFAD5C6">
+            <wp:extent cx="4407877" cy="793542"/>
+            <wp:effectExtent l="0" t="0" r="0" b="6985"/>
+            <wp:docPr id="1229160361" name="Picture 1" descr="A close up of a text&#10;&#10;Description automatically generated"/>
+            <wp:cNvGraphicFramePr>
+              <a:graphicFrameLocks xmlns:a="http://schemas.openxmlformats.org/drawingml/2006/main" noChangeAspect="1"/>
+            </wp:cNvGraphicFramePr>
+            <a:graphic xmlns:a="http://schemas.openxmlformats.org/drawingml/2006/main">
+              <a:graphicData uri="http://schemas.openxmlformats.org/drawingml/2006/picture">
+                <pic:pic xmlns:pic="http://schemas.openxmlformats.org/drawingml/2006/picture">
+                  <pic:nvPicPr>
+                    <pic:cNvPr id="1229160361" name="Picture 1" descr="A close up of a text&#10;&#10;Description automatically generated"/>
+                    <pic:cNvPicPr/>
+                  </pic:nvPicPr>
+                  <pic:blipFill>
+                    <a:blip r:embed="rId9"/>
+                    <a:stretch>
+                      <a:fillRect/>
+                    </a:stretch>
+                  </pic:blipFill>
+                  <pic:spPr>
+                    <a:xfrm>
+                      <a:off x="0" y="0"/>
+                      <a:ext cx="4428741" cy="797298"/>
+                    </a:xfrm>
+                    <a:prstGeom prst="rect">
+                      <a:avLst/>
+                    </a:prstGeom>
+                  </pic:spPr>
+                </pic:pic>
+              </a:graphicData>
+            </a:graphic>
+          </wp:inline>
+        </w:drawing>
+      </w:r>
+    </w:p>
+    <w:p>
+      <w:pPr>
+        <w:pStyle w:val="ListParagraph"/>
+        <w:numPr>
+          <w:ilvl w:val="0"/>
+          <w:numId w:val="2"/>
+        </w:numPr>
+        <w:rPr>
+          <w:rFonts w:ascii="Calibri" w:hAnsi="Calibri" w:cs="Calibri"/>
+        </w:rPr>
+      </w:pPr>
+      <w:r>
+        <w:rPr>
+          <w:rFonts w:ascii="Calibri" w:hAnsi="Calibri" w:cs="Calibri"/>
+        </w:rPr>
+        <w:t>How does it work in tf.keras?</w:t>
+      </w:r>
+    </w:p>
+    <w:p>
+      <w:pPr>
+        <w:ind w:left="720"/>
+        <w:rPr>
+          <w:rFonts w:ascii="Calibri" w:hAnsi="Calibri" w:cs="Calibri"/>
+        </w:rPr>
+      </w:pPr>
+      <w:r>
+        <w:rPr>
+          <w:rFonts w:ascii="Calibri" w:hAnsi="Calibri" w:cs="Calibri"/>
+        </w:rPr>
+        <w:lastRenderedPageBreak/>
+        <w:drawing>
+          <wp:inline distT="0" distB="0" distL="0" distR="0" wp14:anchorId="59055794" wp14:editId="047930E3">
+            <wp:extent cx="4128868" cy="2029931"/>
+            <wp:effectExtent l="0" t="0" r="5080" b="8890"/>
+            <wp:docPr id="848307430" name="Picture 1" descr="A screenshot of a computer program&#10;&#10;Description automatically generated"/>
+            <wp:cNvGraphicFramePr>
+              <a:graphicFrameLocks xmlns:a="http://schemas.openxmlformats.org/drawingml/2006/main" noChangeAspect="1"/>
+            </wp:cNvGraphicFramePr>
+            <a:graphic xmlns:a="http://schemas.openxmlformats.org/drawingml/2006/main">
+              <a:graphicData uri="http://schemas.openxmlformats.org/drawingml/2006/picture">
+                <pic:pic xmlns:pic="http://schemas.openxmlformats.org/drawingml/2006/picture">
+                  <pic:nvPicPr>
+                    <pic:cNvPr id="848307430" name="Picture 1" descr="A screenshot of a computer program&#10;&#10;Description automatically generated"/>
+                    <pic:cNvPicPr/>
+                  </pic:nvPicPr>
+                  <pic:blipFill>
+                    <a:blip r:embed="rId10"/>
+                    <a:stretch>
+                      <a:fillRect/>
+                    </a:stretch>
+                  </pic:blipFill>
+                  <pic:spPr>
+                    <a:xfrm>
+                      <a:off x="0" y="0"/>
+                      <a:ext cx="4151381" cy="2041000"/>
+                    </a:xfrm>
+                    <a:prstGeom prst="rect">
+                      <a:avLst/>
+                    </a:prstGeom>
+                  </pic:spPr>
+                </pic:pic>
+              </a:graphicData>
+            </a:graphic>
+          </wp:inline>
+        </w:drawing>
+      </w:r>
+    </w:p>
+    <w:p>
+      <w:pPr>
+        <w:ind w:left="720"/>
+        <w:rPr>
+          <w:rFonts w:ascii="Calibri" w:hAnsi="Calibri" w:cs="Calibri"/>
+        </w:rPr>
+      </w:pPr>
+      <w:r>
+        <w:rPr>
+          <w:rFonts w:ascii="Calibri" w:hAnsi="Calibri" w:cs="Calibri"/>
+        </w:rPr>
+        <w:drawing>
+          <wp:inline distT="0" distB="0" distL="0" distR="0" wp14:anchorId="1AE2001D" wp14:editId="28DF63A3">
+            <wp:extent cx="3141785" cy="294716"/>
+            <wp:effectExtent l="0" t="0" r="1905" b="0"/>
+            <wp:docPr id="707835715" name="Picture 1"/>
+            <wp:cNvGraphicFramePr>
+              <a:graphicFrameLocks xmlns:a="http://schemas.openxmlformats.org/drawingml/2006/main" noChangeAspect="1"/>
+            </wp:cNvGraphicFramePr>
+            <a:graphic xmlns:a="http://schemas.openxmlformats.org/drawingml/2006/main">
+              <a:graphicData uri="http://schemas.openxmlformats.org/drawingml/2006/picture">
+                <pic:pic xmlns:pic="http://schemas.openxmlformats.org/drawingml/2006/picture">
+                  <pic:nvPicPr>
+                    <pic:cNvPr id="707835715" name=""/>
+                    <pic:cNvPicPr/>
+                  </pic:nvPicPr>
+                  <pic:blipFill>
+                    <a:blip r:embed="rId11"/>
+                    <a:stretch>
+                      <a:fillRect/>
+                    </a:stretch>
+                  </pic:blipFill>
+                  <pic:spPr>
+                    <a:xfrm>
+                      <a:off x="0" y="0"/>
+                      <a:ext cx="3258738" cy="305687"/>
+                    </a:xfrm>
+                    <a:prstGeom prst="rect">
+                      <a:avLst/>
+                    </a:prstGeom>
+                  </pic:spPr>
+                </pic:pic>
+              </a:graphicData>
+            </a:graphic>
+          </wp:inline>
+        </w:drawing>
+      </w:r>
+    </w:p>
+    <w:p>
+      <w:pPr>
+        <w:ind w:left="720"/>
+        <w:rPr>
+          <w:rFonts w:ascii="Calibri" w:hAnsi="Calibri" w:cs="Calibri"/>
+        </w:rPr>
+      </w:pPr>
+      <w:r>
+        <w:rPr>
+          <w:rFonts w:ascii="Calibri" w:hAnsi="Calibri" w:cs="Calibri"/>
+        </w:rPr>
+        <w:drawing>
+          <wp:inline distT="0" distB="0" distL="0" distR="0" wp14:anchorId="44E2220D" wp14:editId="156559AA">
+            <wp:extent cx="4183934" cy="996461"/>
+            <wp:effectExtent l="0" t="0" r="7620" b="0"/>
+            <wp:docPr id="783815892" name="Picture 1"/>
+            <wp:cNvGraphicFramePr>
+              <a:graphicFrameLocks xmlns:a="http://schemas.openxmlformats.org/drawingml/2006/main" noChangeAspect="1"/>
+            </wp:cNvGraphicFramePr>
+            <a:graphic xmlns:a="http://schemas.openxmlformats.org/drawingml/2006/main">
+              <a:graphicData uri="http://schemas.openxmlformats.org/drawingml/2006/picture">
+                <pic:pic xmlns:pic="http://schemas.openxmlformats.org/drawingml/2006/picture">
+                  <pic:nvPicPr>
+                    <pic:cNvPr id="783815892" name=""/>
+                    <pic:cNvPicPr/>
+                  </pic:nvPicPr>
+                  <pic:blipFill>
+                    <a:blip r:embed="rId12"/>
+                    <a:stretch>
+                      <a:fillRect/>
+                    </a:stretch>
+                  </pic:blipFill>
+                  <pic:spPr>
+                    <a:xfrm>
+                      <a:off x="0" y="0"/>
+                      <a:ext cx="4212591" cy="1003286"/>
+                    </a:xfrm>
+                    <a:prstGeom prst="rect">
+                      <a:avLst/>
+                    </a:prstGeom>
+                  </pic:spPr>
+                </pic:pic>
+              </a:graphicData>
+            </a:graphic>
+          </wp:inline>
+        </w:drawing>
+      </w:r>
+    </w:p>
+    <w:p>
+      <w:pPr>
+        <w:pStyle w:val="ListParagraph"/>
+        <w:numPr>
+          <w:ilvl w:val="0"/>
+          <w:numId w:val="1"/>
+        </w:numPr>
+        <w:rPr>
+          <w:rFonts w:ascii="Calibri" w:hAnsi="Calibri" w:cs="Calibri"/>
+        </w:rPr>
+      </w:pPr>
+      <w:r>
+        <w:rPr>
+          <w:rFonts w:ascii="Calibri" w:hAnsi="Calibri" w:cs="Calibri"/>
+        </w:rPr>
+        <w:t>Batch normalization</w:t>
+      </w:r>
+    </w:p>
+    <w:p>
+      <w:pPr>
+        <w:pStyle w:val="ListParagraph"/>
+        <w:numPr>
+          <w:ilvl w:val="0"/>
+          <w:numId w:val="2"/>
+        </w:numPr>
+        <w:rPr>
+          <w:rFonts w:ascii="Calibri" w:hAnsi="Calibri" w:cs="Calibri"/>
+        </w:rPr>
+      </w:pPr>
+      <w:r>
+        <w:rPr>
+          <w:rFonts w:ascii="Calibri" w:hAnsi="Calibri" w:cs="Calibri"/>
+        </w:rPr>
+        <w:t xml:space="preserve">Normalization / standardization: </w:t>
+      </w:r>
+    </w:p>
+    <w:p>
+      <w:pPr>
+        <w:pStyle w:val="ListParagraph"/>
+        <w:numPr>
+          <w:ilvl w:val="0"/>
+          <w:numId w:val="4"/>
+        </w:numPr>
+        <w:rPr>
+          <w:rFonts w:ascii="Calibri" w:hAnsi="Calibri" w:cs="Calibri"/>
+        </w:rPr>
+      </w:pPr>
+      <w:r>
+        <w:rPr>
+          <w:rFonts w:ascii="Calibri" w:hAnsi="Calibri" w:cs="Calibri"/>
+        </w:rPr>
+        <w:t>Early on, we noted that its important to normalize/standardize data before passing it into algorithms like linear/logistic regression</w:t>
+      </w:r>
+    </w:p>
+    <w:p>
+      <w:pPr>
+        <w:pStyle w:val="ListParagraph"/>
+        <w:numPr>
+          <w:ilvl w:val="0"/>
+          <w:numId w:val="4"/>
+        </w:numPr>
+        <w:rPr>
+          <w:rFonts w:ascii="Calibri" w:hAnsi="Calibri" w:cs="Calibri"/>
+        </w:rPr>
+      </w:pPr>
+      <w:r>
+        <w:rPr>
+          <w:rFonts w:ascii="Calibri" w:hAnsi="Calibri" w:cs="Calibri"/>
+        </w:rPr>
+        <w:t xml:space="preserve">Problem: because this operation is done </w:t>
+      </w:r>
+      <w:r>
+        <w:rPr>
+          <w:rFonts w:ascii="Calibri" w:hAnsi="Calibri" w:cs="Calibri"/>
+        </w:rPr>
+        <w:t>only on input data -&gt; only the first layer sees normalized data (after being transformed by Dense layer it’s no longer normalized)</w:t>
+      </w:r>
+    </w:p>
+    <w:p>
+      <w:pPr>
+        <w:pStyle w:val="ListParagraph"/>
+        <w:numPr>
+          <w:ilvl w:val="0"/>
+          <w:numId w:val="2"/>
+        </w:numPr>
+        <w:rPr>
+          <w:rFonts w:ascii="Calibri" w:hAnsi="Calibri" w:cs="Calibri"/>
+        </w:rPr>
+      </w:pPr>
+      <w:r>
+        <w:rPr>
+          <w:rFonts w:ascii="Calibri" w:hAnsi="Calibri" w:cs="Calibri"/>
+        </w:rPr>
+        <w:t>Batch normalization:</w:t>
+      </w:r>
+    </w:p>
+    <w:p>
+      <w:pPr>
+        <w:pStyle w:val="ListParagraph"/>
+        <w:numPr>
+          <w:ilvl w:val="0"/>
+          <w:numId w:val="4"/>
+        </w:numPr>
+        <w:rPr>
+          <w:rFonts w:ascii="Calibri" w:hAnsi="Calibri" w:cs="Calibri"/>
+        </w:rPr>
+      </w:pPr>
+      <w:r>
+        <w:rPr>
+          <w:rFonts w:ascii="Calibri" w:hAnsi="Calibri" w:cs="Calibri"/>
+        </w:rPr>
+        <w:t>What if we had a layer that would look at each batch, calculate the mean and standard deviation on the fly, and standardize based on that?</w:t>
+      </w:r>
+    </w:p>
+    <w:p>
+      <w:pPr>
+        <w:rPr>
+          <w:rFonts w:ascii="Calibri" w:hAnsi="Calibri" w:cs="Calibri"/>
+        </w:rPr>
+      </w:pPr>
+      <w:r>
+        <w:rPr>
+          <w:rFonts w:ascii="Calibri" w:hAnsi="Calibri" w:cs="Calibri"/>
+        </w:rPr>
+        <w:drawing>
+          <wp:inline distT="0" distB="0" distL="0" distR="0" wp14:anchorId="7AF4FA54" wp14:editId="26313969">
+            <wp:extent cx="4953000" cy="1123421"/>
+            <wp:effectExtent l="0" t="0" r="0" b="635"/>
+            <wp:docPr id="418421780" name="Picture 1" descr="A diagram of a mathematical equation&#10;&#10;Description automatically generated"/>
+            <wp:cNvGraphicFramePr>
+              <a:graphicFrameLocks xmlns:a="http://schemas.openxmlformats.org/drawingml/2006/main" noChangeAspect="1"/>
+            </wp:cNvGraphicFramePr>
+            <a:graphic xmlns:a="http://schemas.openxmlformats.org/drawingml/2006/main">
+              <a:graphicData uri="http://schemas.openxmlformats.org/drawingml/2006/picture">
+                <pic:pic xmlns:pic="http://schemas.openxmlformats.org/drawingml/2006/picture">
+                  <pic:nvPicPr>
+                    <pic:cNvPr id="418421780" name="Picture 1" descr="A diagram of a mathematical equation&#10;&#10;Description automatically generated"/>
+                    <pic:cNvPicPr/>
+                  </pic:nvPicPr>
+                  <pic:blipFill>
+                    <a:blip r:embed="rId13"/>
+                    <a:stretch>
+                      <a:fillRect/>
+                    </a:stretch>
+                  </pic:blipFill>
+                  <pic:spPr>
+                    <a:xfrm>
+                      <a:off x="0" y="0"/>
+                      <a:ext cx="4982194" cy="1130043"/>
+                    </a:xfrm>
+                    <a:prstGeom prst="rect">
+                      <a:avLst/>
+                    </a:prstGeom>
+                  </pic:spPr>
+                </pic:pic>
+              </a:graphicData>
+            </a:graphic>
+          </wp:inline>
+        </w:drawing>
+      </w:r>
+    </w:p>
+    <w:p>
+      <w:pPr>
+        <w:pStyle w:val="ListParagraph"/>
+        <w:numPr>
+          <w:ilvl w:val="0"/>
+          <w:numId w:val="2"/>
+        </w:numPr>
+        <w:rPr>
+          <w:rFonts w:ascii="Calibri" w:hAnsi="Calibri" w:cs="Calibri"/>
+        </w:rPr>
+      </w:pPr>
+      <w:r>
+        <w:rPr>
+          <w:rFonts w:ascii="Calibri" w:hAnsi="Calibri" w:cs="Calibri"/>
+        </w:rPr>
+        <w:t>An improvement:</w:t>
+      </w:r>
+    </w:p>
+    <w:p>
+      <w:pPr>
+        <w:pStyle w:val="ListParagraph"/>
+        <w:numPr>
+          <w:ilvl w:val="0"/>
+          <w:numId w:val="4"/>
+        </w:numPr>
+        <w:rPr>
+          <w:rFonts w:ascii="Calibri" w:hAnsi="Calibri" w:cs="Calibri"/>
+        </w:rPr>
+      </w:pPr>
+      <w:r>
+        <w:rPr>
+          <w:rFonts w:ascii="Calibri" w:hAnsi="Calibri" w:cs="Calibri"/>
+        </w:rPr>
+        <w:t>How do we know normalization is good? We don’t</w:t>
+      </w:r>
+    </w:p>
+    <w:p>
+      <w:pPr>
+        <w:pStyle w:val="ListParagraph"/>
+        <w:numPr>
+          <w:ilvl w:val="0"/>
+          <w:numId w:val="4"/>
+        </w:numPr>
+        <w:rPr>
+          <w:rFonts w:ascii="Calibri" w:hAnsi="Calibri" w:cs="Calibri"/>
+        </w:rPr>
+      </w:pPr>
+      <w:r>
+        <w:rPr>
+          <w:rFonts w:ascii="Calibri" w:hAnsi="Calibri" w:cs="Calibri"/>
+        </w:rPr>
+        <w:t>What if a different location / scale are better? Let’s learn this automatically</w:t>
+      </w:r>
+    </w:p>
+    <w:p>
+      <w:pPr>
+        <w:pStyle w:val="ListParagraph"/>
+        <w:ind w:left="1440"/>
+        <w:rPr>
+          <w:rFonts w:ascii="Calibri" w:hAnsi="Calibri" w:cs="Calibri"/>
+        </w:rPr>
+      </w:pPr>
+      <m:oMathPara>
+        <m:oMath>
+          <m:r>
+            <w:rPr>
+              <w:rFonts w:ascii="Cambria Math" w:hAnsi="Cambria Math" w:cs="Calibri"/>
+            </w:rPr>
+            <m:t>z=(x-</m:t>
+          </m:r>
+          <m:sSub>
+            <m:sSubPr>
+              <m:ctrlPr>
+                <w:rPr>
+                  <w:rFonts w:ascii="Cambria Math" w:hAnsi="Cambria Math" w:cs="Calibri"/>
+                  <w:i/>
+                </w:rPr>
+              </m:ctrlPr>
+            </m:sSubPr>
+            <m:e>
+              <m:r>
+                <w:rPr>
+                  <w:rFonts w:ascii="Cambria Math" w:hAnsi="Cambria Math" w:cs="Calibri"/>
+                </w:rPr>
+                <m:t>μ</m:t>
+              </m:r>
+            </m:e>
+            <m:sub>
+              <m:r>
+                <w:rPr>
+                  <w:rFonts w:ascii="Cambria Math" w:hAnsi="Cambria Math" w:cs="Calibri"/>
+                </w:rPr>
+                <m:t>B</m:t>
+              </m:r>
+            </m:sub>
+          </m:sSub>
+          <m:r>
+            <w:rPr>
+              <w:rFonts w:ascii="Cambria Math" w:hAnsi="Cambria Math" w:cs="Calibri"/>
+            </w:rPr>
+            <m:t>)/</m:t>
+          </m:r>
+          <m:sSub>
+            <m:sSubPr>
+              <m:ctrlPr>
+                <w:rPr>
+                  <w:rFonts w:ascii="Cambria Math" w:hAnsi="Cambria Math" w:cs="Calibri"/>
+                  <w:i/>
+                </w:rPr>
+              </m:ctrlPr>
+            </m:sSubPr>
+            <m:e>
+              <m:r>
+                <w:rPr>
+                  <w:rFonts w:ascii="Cambria Math" w:hAnsi="Cambria Math" w:cs="Calibri"/>
+                </w:rPr>
+                <m:t>σ</m:t>
+              </m:r>
+            </m:e>
+            <m:sub>
+              <m:r>
+                <w:rPr>
+                  <w:rFonts w:ascii="Cambria Math" w:hAnsi="Cambria Math" w:cs="Calibri"/>
+                </w:rPr>
+                <m:t>B</m:t>
+              </m:r>
+            </m:sub>
+          </m:sSub>
+        </m:oMath>
+      </m:oMathPara>
+    </w:p>
+    <w:p>
+      <w:pPr>
+        <w:pStyle w:val="ListParagraph"/>
+        <w:ind w:left="1440"/>
+        <w:rPr>
+          <w:rFonts w:ascii="Calibri" w:hAnsi="Calibri" w:cs="Calibri"/>
+        </w:rPr>
+      </w:pPr>
+      <m:oMathPara>
+        <m:oMath>
+          <m:r>
+            <w:rPr>
+              <w:rFonts w:ascii="Cambria Math" w:hAnsi="Cambria Math" w:cs="Calibri"/>
+            </w:rPr>
+            <w:lastRenderedPageBreak/>
+            <m:t>y=zγ+β</m:t>
+          </m:r>
+        </m:oMath>
+      </m:oMathPara>
+    </w:p>
+    <w:p>
+      <w:pPr>
+        <w:pStyle w:val="ListParagraph"/>
+        <w:numPr>
+          <w:ilvl w:val="0"/>
+          <w:numId w:val="4"/>
+        </w:numPr>
+        <w:rPr>
+          <w:rFonts w:ascii="Calibri" w:hAnsi="Calibri" w:cs="Calibri"/>
+        </w:rPr>
+      </w:pPr>
+      <m:oMath>
+        <m:sSub>
+          <m:sSubPr>
+            <m:ctrlPr>
+              <w:rPr>
+                <w:rFonts w:ascii="Cambria Math" w:hAnsi="Cambria Math" w:cs="Calibri"/>
+                <w:i/>
+              </w:rPr>
+            </m:ctrlPr>
+          </m:sSubPr>
+          <m:e>
+            <m:r>
+              <w:rPr>
+                <w:rFonts w:ascii="Cambria Math" w:hAnsi="Cambria Math" w:cs="Calibri"/>
+              </w:rPr>
+              <m:t>μ</m:t>
+            </m:r>
+          </m:e>
+          <m:sub>
+            <m:r>
+              <w:rPr>
+                <w:rFonts w:ascii="Cambria Math" w:hAnsi="Cambria Math" w:cs="Calibri"/>
+              </w:rPr>
+              <m:t>B</m:t>
+            </m:r>
+          </m:sub>
+        </m:sSub>
+        <m:r>
+          <w:rPr>
+            <w:rFonts w:ascii="Cambria Math" w:hAnsi="Cambria Math" w:cs="Calibri"/>
+          </w:rPr>
+          <m:t>,</m:t>
+        </m:r>
+        <m:sSub>
+          <m:sSubPr>
+            <m:ctrlPr>
+              <w:rPr>
+                <w:rFonts w:ascii="Cambria Math" w:hAnsi="Cambria Math" w:cs="Calibri"/>
+                <w:i/>
+              </w:rPr>
+            </m:ctrlPr>
+          </m:sSubPr>
+          <m:e>
+            <m:r>
+              <w:rPr>
+                <w:rFonts w:ascii="Cambria Math" w:hAnsi="Cambria Math" w:cs="Calibri"/>
+              </w:rPr>
+              <m:t>σ</m:t>
+            </m:r>
+          </m:e>
+          <m:sub>
+            <m:r>
+              <w:rPr>
+                <w:rFonts w:ascii="Cambria Math" w:hAnsi="Cambria Math" w:cs="Calibri"/>
+              </w:rPr>
+              <m:t>B</m:t>
+            </m:r>
+          </m:sub>
+        </m:sSub>
+        <m:r>
+          <w:rPr>
+            <w:rFonts w:ascii="Cambria Math" w:hAnsi="Cambria Math" w:cs="Calibri"/>
+          </w:rPr>
+          <m:t>:calculated from the current batch</m:t>
+        </m:r>
+      </m:oMath>
+    </w:p>
+    <w:p>
+      <w:pPr>
+        <w:pStyle w:val="ListParagraph"/>
+        <w:numPr>
+          <w:ilvl w:val="0"/>
+          <w:numId w:val="4"/>
+        </w:numPr>
+        <w:rPr>
+          <w:rFonts w:ascii="Calibri" w:hAnsi="Calibri" w:cs="Calibri"/>
+        </w:rPr>
+      </w:pPr>
+      <m:oMath>
+        <m:r>
+          <w:rPr>
+            <w:rFonts w:ascii="Cambria Math" w:hAnsi="Cambria Math" w:cs="Calibri"/>
+          </w:rPr>
+          <m:t>γ,β :learned via gradient descent</m:t>
+        </m:r>
+      </m:oMath>
+    </w:p>
+    <w:p>
+      <w:pPr>
+        <w:pStyle w:val="ListParagraph"/>
+        <w:numPr>
+          <w:ilvl w:val="0"/>
+          <w:numId w:val="2"/>
+        </w:numPr>
+        <w:rPr>
+          <w:rFonts w:ascii="Calibri" w:hAnsi="Calibri" w:cs="Calibri"/>
+        </w:rPr>
+      </w:pPr>
+      <w:r>
+        <w:rPr>
+          <w:rFonts w:ascii="Calibri" w:hAnsi="Calibri" w:cs="Calibri"/>
+        </w:rPr>
+        <w:t>Batch norm as regularization:</w:t>
+      </w:r>
+    </w:p>
+    <w:p>
+      <w:pPr>
+        <w:pStyle w:val="ListParagraph"/>
+        <w:numPr>
+          <w:ilvl w:val="0"/>
+          <w:numId w:val="4"/>
+        </w:numPr>
+        <w:rPr>
+          <w:rFonts w:ascii="Calibri" w:hAnsi="Calibri" w:cs="Calibri"/>
+        </w:rPr>
+      </w:pPr>
+      <w:r>
+        <w:rPr>
+          <w:rFonts w:ascii="Calibri" w:hAnsi="Calibri" w:cs="Calibri"/>
+        </w:rPr>
+        <w:t>Can help with overfitting</w:t>
+      </w:r>
+    </w:p>
+    <w:p>
+      <w:pPr>
+        <w:pStyle w:val="ListParagraph"/>
+        <w:numPr>
+          <w:ilvl w:val="0"/>
+          <w:numId w:val="4"/>
+        </w:numPr>
+        <w:rPr>
+          <w:rFonts w:ascii="Calibri" w:hAnsi="Calibri" w:cs="Calibri"/>
+        </w:rPr>
+      </w:pPr>
+      <w:r>
+        <w:rPr>
+          <w:rFonts w:ascii="Calibri" w:hAnsi="Calibri" w:cs="Calibri"/>
+        </w:rPr>
+        <w:t>Since every batch is slightly different, you’ll get a slightly different mean and standard deviation</w:t>
+      </w:r>
+    </w:p>
+    <w:p>
+      <w:pPr>
+        <w:pStyle w:val="ListParagraph"/>
+        <w:numPr>
+          <w:ilvl w:val="0"/>
+          <w:numId w:val="3"/>
+        </w:numPr>
+        <w:rPr>
+          <w:rFonts w:ascii="Calibri" w:hAnsi="Calibri" w:cs="Calibri"/>
+        </w:rPr>
+      </w:pPr>
+      <w:r>
+        <w:rPr>
+          <w:rFonts w:ascii="Calibri" w:hAnsi="Calibri" w:cs="Calibri"/>
+        </w:rPr>
+        <w:t>Not the true mean/std of the whole dataset</w:t>
+      </w:r>
+    </w:p>
+    <w:p>
+      <w:pPr>
+        <w:pStyle w:val="ListParagraph"/>
+        <w:numPr>
+          <w:ilvl w:val="0"/>
+          <w:numId w:val="3"/>
+        </w:numPr>
+        <w:rPr>
+          <w:rFonts w:ascii="Calibri" w:hAnsi="Calibri" w:cs="Calibri"/>
+        </w:rPr>
+      </w:pPr>
+      <w:r>
+        <w:rPr>
+          <w:rFonts w:ascii="Calibri" w:hAnsi="Calibri" w:cs="Calibri"/>
+        </w:rPr>
+        <w:t>Essentially noise, and using noise during training makes the neural network impervious to noise</w:t>
+      </w:r>
+    </w:p>
+    <w:p>
+      <w:pPr>
+        <w:pStyle w:val="ListParagraph"/>
+        <w:numPr>
+          <w:ilvl w:val="0"/>
+          <w:numId w:val="2"/>
+        </w:numPr>
+        <w:rPr>
+          <w:rFonts w:ascii="Calibri" w:hAnsi="Calibri" w:cs="Calibri"/>
+        </w:rPr>
+      </w:pPr>
+      <w:r>
+        <w:rPr>
+          <w:rFonts w:ascii="Calibri" w:hAnsi="Calibri" w:cs="Calibri"/>
+        </w:rPr>
+        <w:t>Where is batch norm used?</w:t>
+      </w:r>
+    </w:p>
+    <w:p>
+      <w:pPr>
+        <w:pStyle w:val="ListParagraph"/>
+        <w:numPr>
+          <w:ilvl w:val="0"/>
+          <w:numId w:val="4"/>
+        </w:numPr>
+        <w:rPr>
+          <w:rFonts w:ascii="Calibri" w:hAnsi="Calibri" w:cs="Calibri"/>
+        </w:rPr>
+      </w:pPr>
+      <w:r>
+        <w:rPr>
+          <w:rFonts w:ascii="Calibri" w:hAnsi="Calibri" w:cs="Calibri"/>
+        </w:rPr>
+        <w:t>We discussed batch norm in terms of dense layer, but they are usually more commonly used after convolution layers</w:t>
+      </w:r>
+    </w:p>
+    <w:p>
+      <w:pPr>
+        <w:pStyle w:val="ListParagraph"/>
+        <w:numPr>
+          <w:ilvl w:val="0"/>
+          <w:numId w:val="4"/>
+        </w:numPr>
+        <w:rPr>
+          <w:rFonts w:ascii="Calibri" w:hAnsi="Calibri" w:cs="Calibri"/>
+        </w:rPr>
+      </w:pPr>
+      <w:r>
+        <w:rPr>
+          <w:rFonts w:ascii="Calibri" w:hAnsi="Calibri" w:cs="Calibri"/>
+        </w:rPr>
+        <w:t>Check out architecture of popular CNNs: VGG, ResNet, Inception, etc.</w:t>
+      </w:r>
+    </w:p>
+    <w:p>
+      <w:pPr>
+        <w:rPr>
+          <w:rFonts w:ascii="Calibri" w:hAnsi="Calibri" w:cs="Calibri"/>
+        </w:rPr>
+      </w:pPr>
+      <w:r>
+        <w:rPr>
+          <w:rFonts w:ascii="Calibri" w:hAnsi="Calibri" w:cs="Calibri"/>
+        </w:rPr>
+        <w:drawing>
+          <wp:inline distT="0" distB="0" distL="0" distR="0" wp14:anchorId="5C7BDA7E" wp14:editId="3328964E">
+            <wp:extent cx="5342083" cy="845893"/>
+            <wp:effectExtent l="0" t="0" r="0" b="0"/>
+            <wp:docPr id="1281667116" name="Picture 1" descr="A close-up of a pink and black square&#10;&#10;Description automatically generated"/>
+            <wp:cNvGraphicFramePr>
+              <a:graphicFrameLocks xmlns:a="http://schemas.openxmlformats.org/drawingml/2006/main" noChangeAspect="1"/>
+            </wp:cNvGraphicFramePr>
+            <a:graphic xmlns:a="http://schemas.openxmlformats.org/drawingml/2006/main">
+              <a:graphicData uri="http://schemas.openxmlformats.org/drawingml/2006/picture">
+                <pic:pic xmlns:pic="http://schemas.openxmlformats.org/drawingml/2006/picture">
+                  <pic:nvPicPr>
+                    <pic:cNvPr id="1281667116" name="Picture 1" descr="A close-up of a pink and black square&#10;&#10;Description automatically generated"/>
+                    <pic:cNvPicPr/>
+                  </pic:nvPicPr>
+                  <pic:blipFill>
+                    <a:blip r:embed="rId14"/>
+                    <a:stretch>
+                      <a:fillRect/>
+                    </a:stretch>
+                  </pic:blipFill>
+                  <pic:spPr>
+                    <a:xfrm>
+                      <a:off x="0" y="0"/>
+                      <a:ext cx="5342083" cy="845893"/>
+                    </a:xfrm>
+                    <a:prstGeom prst="rect">
+                      <a:avLst/>
+                    </a:prstGeom>
+                  </pic:spPr>
+                </pic:pic>
+              </a:graphicData>
+            </a:graphic>
+          </wp:inline>
+        </w:drawing>
+      </w:r>
     </w:p>
     <w:p>
       <w:pPr>
@@ -4557,7 +5654,7 @@
         <w:rFonts w:ascii="Calibri" w:eastAsiaTheme="minorEastAsia" w:hAnsi="Calibri" w:cs="Calibri" w:hint="default"/>
       </w:rPr>
     </w:lvl>
-    <w:lvl w:ilvl="1" w:tplc="04090003" w:tentative="1">
+    <w:lvl w:ilvl="1" w:tplc="04090003">
       <w:start w:val="1"/>
       <w:numFmt w:val="bullet"/>
       <w:lvlText w:val="o"/>
